--- a/WDAC_MI_Files/Deploying WDAC Managed Installer with Autopilot and Intune.docx
+++ b/WDAC_MI_Files/Deploying WDAC Managed Installer with Autopilot and Intune.docx
@@ -93,23 +93,165 @@
     </w:p>
     <w:p>
       <w:r>
-        <w:t xml:space="preserve">Download WDAC and Managed Installer files </w:t>
-      </w:r>
-      <w:r>
-        <w:rPr>
-          <w:highlight w:val="yellow"/>
-        </w:rPr>
-        <w:t>here</w:t>
+        <w:rPr>
+          <w:b/>
+          <w:bCs/>
+        </w:rPr>
+        <w:t>To d</w:t>
+      </w:r>
+      <w:r>
+        <w:rPr>
+          <w:b/>
+          <w:bCs/>
+        </w:rPr>
+        <w:t>ownload WDAC and Managed Installer files</w:t>
+      </w:r>
+      <w:r>
+        <w:rPr>
+          <w:b/>
+          <w:bCs/>
+        </w:rPr>
+        <w:t>, click</w:t>
+      </w:r>
+      <w:r>
+        <w:rPr>
+          <w:b/>
+          <w:bCs/>
+        </w:rPr>
+        <w:t xml:space="preserve"> </w:t>
+      </w:r>
+      <w:hyperlink r:id="rId5" w:history="1">
+        <w:r>
+          <w:rPr>
+            <w:rStyle w:val="Hyperlink"/>
+            <w:b/>
+            <w:bCs/>
+          </w:rPr>
+          <w:t>here</w:t>
+        </w:r>
+      </w:hyperlink>
+      <w:r>
+        <w:t xml:space="preserve"> and under the green Code button select Download ZIP</w:t>
       </w:r>
       <w:r>
         <w:t>.</w:t>
       </w:r>
+      <w:r>
+        <w:br/>
+      </w:r>
+      <w:r>
+        <w:br/>
+      </w:r>
+      <w:r>
+        <w:drawing>
+          <wp:inline distT="0" distB="0" distL="0" distR="0" wp14:anchorId="6EEEE492" wp14:editId="1D73EA71">
+            <wp:extent cx="5943600" cy="2299335"/>
+            <wp:effectExtent l="0" t="0" r="0" b="5715"/>
+            <wp:docPr id="2" name="Picture 2" descr="Graphical user interface, text, application, email&#10;&#10;Description automatically generated"/>
+            <wp:cNvGraphicFramePr>
+              <a:graphicFrameLocks xmlns:a="http://schemas.openxmlformats.org/drawingml/2006/main" noChangeAspect="1"/>
+            </wp:cNvGraphicFramePr>
+            <a:graphic xmlns:a="http://schemas.openxmlformats.org/drawingml/2006/main">
+              <a:graphicData uri="http://schemas.openxmlformats.org/drawingml/2006/picture">
+                <pic:pic xmlns:pic="http://schemas.openxmlformats.org/drawingml/2006/picture">
+                  <pic:nvPicPr>
+                    <pic:cNvPr id="2" name="Picture 2" descr="Graphical user interface, text, application, email&#10;&#10;Description automatically generated"/>
+                    <pic:cNvPicPr/>
+                  </pic:nvPicPr>
+                  <pic:blipFill>
+                    <a:blip r:embed="rId6"/>
+                    <a:stretch>
+                      <a:fillRect/>
+                    </a:stretch>
+                  </pic:blipFill>
+                  <pic:spPr>
+                    <a:xfrm>
+                      <a:off x="0" y="0"/>
+                      <a:ext cx="5943600" cy="2299335"/>
+                    </a:xfrm>
+                    <a:prstGeom prst="rect">
+                      <a:avLst/>
+                    </a:prstGeom>
+                  </pic:spPr>
+                </pic:pic>
+              </a:graphicData>
+            </a:graphic>
+          </wp:inline>
+        </w:drawing>
+      </w:r>
+      <w:r>
+        <w:br/>
+      </w:r>
+      <w:r>
+        <w:br/>
+        <w:t xml:space="preserve">In the ManagedInstaler-main.zip file, go into the </w:t>
+      </w:r>
+      <w:proofErr w:type="spellStart"/>
+      <w:r>
+        <w:t>managedinstaller</w:t>
+      </w:r>
+      <w:proofErr w:type="spellEnd"/>
+      <w:r>
+        <w:t xml:space="preserve">-main directory and copy out/extract the </w:t>
+      </w:r>
+      <w:proofErr w:type="spellStart"/>
+      <w:r>
+        <w:t>WDAC_MI_Files</w:t>
+      </w:r>
+      <w:proofErr w:type="spellEnd"/>
+      <w:r>
+        <w:t xml:space="preserve"> directory.</w:t>
+      </w:r>
+      <w:r>
+        <w:br/>
+      </w:r>
+      <w:r>
+        <w:br/>
+      </w:r>
+      <w:r>
+        <w:drawing>
+          <wp:inline distT="0" distB="0" distL="0" distR="0" wp14:anchorId="22DAEBA1" wp14:editId="62603A92">
+            <wp:extent cx="5943600" cy="1017270"/>
+            <wp:effectExtent l="0" t="0" r="0" b="0"/>
+            <wp:docPr id="3" name="Picture 3" descr="Graphical user interface, text, application&#10;&#10;Description automatically generated"/>
+            <wp:cNvGraphicFramePr>
+              <a:graphicFrameLocks xmlns:a="http://schemas.openxmlformats.org/drawingml/2006/main" noChangeAspect="1"/>
+            </wp:cNvGraphicFramePr>
+            <a:graphic xmlns:a="http://schemas.openxmlformats.org/drawingml/2006/main">
+              <a:graphicData uri="http://schemas.openxmlformats.org/drawingml/2006/picture">
+                <pic:pic xmlns:pic="http://schemas.openxmlformats.org/drawingml/2006/picture">
+                  <pic:nvPicPr>
+                    <pic:cNvPr id="3" name="Picture 3" descr="Graphical user interface, text, application&#10;&#10;Description automatically generated"/>
+                    <pic:cNvPicPr/>
+                  </pic:nvPicPr>
+                  <pic:blipFill>
+                    <a:blip r:embed="rId7"/>
+                    <a:stretch>
+                      <a:fillRect/>
+                    </a:stretch>
+                  </pic:blipFill>
+                  <pic:spPr>
+                    <a:xfrm>
+                      <a:off x="0" y="0"/>
+                      <a:ext cx="5943600" cy="1017270"/>
+                    </a:xfrm>
+                    <a:prstGeom prst="rect">
+                      <a:avLst/>
+                    </a:prstGeom>
+                  </pic:spPr>
+                </pic:pic>
+              </a:graphicData>
+            </a:graphic>
+          </wp:inline>
+        </w:drawing>
+      </w:r>
     </w:p>
     <w:p>
       <w:pPr>
         <w:pStyle w:val="Heading2"/>
       </w:pPr>
       <w:r>
+        <w:lastRenderedPageBreak/>
         <w:t>Create WDAC Policy</w:t>
       </w:r>
     </w:p>
@@ -645,7 +787,6 @@
         </w:numPr>
       </w:pPr>
       <w:r>
-        <w:lastRenderedPageBreak/>
         <w:t xml:space="preserve">On the </w:t>
       </w:r>
       <w:r>
@@ -685,7 +826,7 @@
         <w:br/>
         <w:t xml:space="preserve">More info on filters - </w:t>
       </w:r>
-      <w:hyperlink r:id="rId5" w:history="1">
+      <w:hyperlink r:id="rId8" w:history="1">
         <w:r>
           <w:rPr>
             <w:rStyle w:val="Hyperlink"/>
@@ -867,6 +1008,7 @@
         </w:numPr>
       </w:pPr>
       <w:r>
+        <w:lastRenderedPageBreak/>
         <w:t xml:space="preserve">Select Platform </w:t>
       </w:r>
       <w:r>
@@ -1044,10 +1186,7 @@
         <w:t>folder icon</w:t>
       </w:r>
       <w:r>
-        <w:t xml:space="preserve"> and</w:t>
-      </w:r>
-      <w:r>
-        <w:t xml:space="preserve"> navigate to the </w:t>
+        <w:t xml:space="preserve"> and navigate to the </w:t>
       </w:r>
       <w:proofErr w:type="spellStart"/>
       <w:r>
@@ -1066,14 +1205,7 @@
           <w:b/>
           <w:bCs/>
         </w:rPr>
-        <w:t>ApplockerDenyAdministrativeApps.xml</w:t>
-      </w:r>
-      <w:r>
-        <w:rPr>
-          <w:b/>
-          <w:bCs/>
-        </w:rPr>
-        <w:t xml:space="preserve"> </w:t>
+        <w:t xml:space="preserve">ApplockerDenyAdministrativeApps.xml </w:t>
       </w:r>
       <w:r>
         <w:t xml:space="preserve">file and click </w:t>
@@ -1258,7 +1390,7 @@
         <w:br/>
         <w:t xml:space="preserve">More info on filters - </w:t>
       </w:r>
-      <w:hyperlink r:id="rId6" w:history="1">
+      <w:hyperlink r:id="rId9" w:history="1">
         <w:r>
           <w:rPr>
             <w:rStyle w:val="Hyperlink"/>
@@ -1312,6 +1444,1062 @@
         </w:numPr>
       </w:pPr>
       <w:r>
+        <w:t xml:space="preserve">On the </w:t>
+      </w:r>
+      <w:r>
+        <w:rPr>
+          <w:b/>
+          <w:bCs/>
+        </w:rPr>
+        <w:t>Review + create</w:t>
+      </w:r>
+      <w:r>
+        <w:t xml:space="preserve"> tab click </w:t>
+      </w:r>
+      <w:r>
+        <w:rPr>
+          <w:b/>
+          <w:bCs/>
+        </w:rPr>
+        <w:t>Create</w:t>
+      </w:r>
+      <w:r>
+        <w:rPr>
+          <w:b/>
+          <w:bCs/>
+        </w:rPr>
+        <w:br/>
+      </w:r>
+      <w:r>
+        <w:rPr>
+          <w:b/>
+          <w:bCs/>
+        </w:rPr>
+        <w:br/>
+      </w:r>
+    </w:p>
+    <w:p/>
+    <w:p/>
+    <w:p>
+      <w:pPr>
+        <w:pStyle w:val="Heading2"/>
+      </w:pPr>
+      <w:r>
+        <w:t>Create Win32 App</w:t>
+      </w:r>
+      <w:r>
+        <w:t xml:space="preserve"> to Configure Managed Installer</w:t>
+      </w:r>
+    </w:p>
+    <w:p>
+      <w:r>
+        <w:t xml:space="preserve">Managed Installer is a function of </w:t>
+      </w:r>
+      <w:proofErr w:type="gramStart"/>
+      <w:r>
+        <w:t>WDAC,</w:t>
+      </w:r>
+      <w:proofErr w:type="gramEnd"/>
+      <w:r>
+        <w:t xml:space="preserve"> however it’s configured similar to </w:t>
+      </w:r>
+      <w:proofErr w:type="spellStart"/>
+      <w:r>
+        <w:t>Applocker</w:t>
+      </w:r>
+      <w:proofErr w:type="spellEnd"/>
+      <w:r>
+        <w:t xml:space="preserve">. There’s </w:t>
+      </w:r>
+      <w:proofErr w:type="gramStart"/>
+      <w:r>
+        <w:t>a</w:t>
+      </w:r>
+      <w:proofErr w:type="gramEnd"/>
+      <w:r>
+        <w:t xml:space="preserve"> XML configuration that specifies which exes are allowed to be managed installers. In this guide, the Intune Management extension, the </w:t>
+      </w:r>
+      <w:proofErr w:type="spellStart"/>
+      <w:r>
+        <w:t>OMADMClient</w:t>
+      </w:r>
+      <w:proofErr w:type="spellEnd"/>
+      <w:r>
+        <w:t xml:space="preserve">, and Google Chrome are configured as Managed Installers. </w:t>
+      </w:r>
+      <w:r>
+        <w:t xml:space="preserve">Chrome is added as a managed installer </w:t>
+      </w:r>
+      <w:r>
+        <w:t>since it updates itself</w:t>
+      </w:r>
+      <w:r>
+        <w:t xml:space="preserve"> with a different executable (GoogleUpdate.exe). </w:t>
+      </w:r>
+      <w:r>
+        <w:t xml:space="preserve">This exe needs to be configured as a managed installer </w:t>
+      </w:r>
+      <w:r>
+        <w:t>for</w:t>
+      </w:r>
+      <w:r>
+        <w:t xml:space="preserve"> Chrome to update itself. If you don’t want </w:t>
+      </w:r>
+      <w:r>
+        <w:t xml:space="preserve">Chrome as a managed installer, the ApplyManagedInstaller.ps1 file can be modified to remove </w:t>
+      </w:r>
+      <w:r>
+        <w:t>GoogleUpdate.exe as a managed installer.</w:t>
+      </w:r>
+      <w:r>
+        <w:t xml:space="preserve"> If you have other apps you wish to allow to update themselves, you can modify the ApplyManagedInstaller.ps1 file to include the exes. </w:t>
+      </w:r>
+      <w:r>
+        <w:t xml:space="preserve">You’ll need to re-package the ps1 file </w:t>
+      </w:r>
+      <w:r>
+        <w:t xml:space="preserve">into a new </w:t>
+      </w:r>
+      <w:proofErr w:type="spellStart"/>
+      <w:r>
+        <w:t>intunewin</w:t>
+      </w:r>
+      <w:proofErr w:type="spellEnd"/>
+      <w:r>
+        <w:t xml:space="preserve"> file if you wish to modify the ApplyManagedInstaller.ps1.</w:t>
+      </w:r>
+    </w:p>
+    <w:p>
+      <w:r>
+        <w:t xml:space="preserve">The </w:t>
+      </w:r>
+      <w:proofErr w:type="spellStart"/>
+      <w:r>
+        <w:t>ApplyManagedInstaller.intunewin</w:t>
+      </w:r>
+      <w:proofErr w:type="spellEnd"/>
+      <w:r>
+        <w:t xml:space="preserve"> file contains a </w:t>
+      </w:r>
+      <w:r>
+        <w:t>the ApplyManagedInstaller.ps1</w:t>
+      </w:r>
+      <w:r>
+        <w:t xml:space="preserve"> script that is responsible for configuring the </w:t>
+      </w:r>
+      <w:r>
+        <w:t>M</w:t>
+      </w:r>
+      <w:r>
+        <w:t xml:space="preserve">anaged </w:t>
+      </w:r>
+      <w:r>
+        <w:t>I</w:t>
+      </w:r>
+      <w:r>
+        <w:t xml:space="preserve">nstaller. This can only be done via script as there aren’t any MDM </w:t>
+      </w:r>
+      <w:r>
+        <w:t>Configuration Service Providers (CSPs)</w:t>
+      </w:r>
+      <w:r>
+        <w:t xml:space="preserve"> for managed installer functionality. </w:t>
+      </w:r>
+    </w:p>
+    <w:p>
+      <w:r>
+        <w:lastRenderedPageBreak/>
+        <w:t>Whatever executable file(s) are designated as managed installers must also be restarted after the managed installer is configured. This poses a challenge when trying to configure during Autopilot as it requires the Intune Management Extension to be restarted, which can impact how the Enrollment Status Page tracks application installation status.</w:t>
+      </w:r>
+      <w:r>
+        <w:t xml:space="preserve"> Because of this requirement, the </w:t>
+      </w:r>
+      <w:r>
+        <w:t xml:space="preserve">Apply Managed Installer PowerShell script requires a </w:t>
+      </w:r>
+      <w:proofErr w:type="gramStart"/>
+      <w:r>
+        <w:t>reboot</w:t>
+      </w:r>
+      <w:proofErr w:type="gramEnd"/>
+      <w:r>
+        <w:t xml:space="preserve"> and the Win32 app must be configured to kick off that reboot. </w:t>
+      </w:r>
+    </w:p>
+    <w:p>
+      <w:pPr>
+        <w:pStyle w:val="ListParagraph"/>
+        <w:numPr>
+          <w:ilvl w:val="0"/>
+          <w:numId w:val="3"/>
+        </w:numPr>
+      </w:pPr>
+      <w:r>
+        <w:t xml:space="preserve">In the </w:t>
+      </w:r>
+      <w:r>
+        <w:rPr>
+          <w:b/>
+          <w:bCs/>
+        </w:rPr>
+        <w:t>Microsoft Endpoint Manager console</w:t>
+      </w:r>
+      <w:r>
+        <w:t xml:space="preserve"> (endpoint.microsoft.com) select </w:t>
+      </w:r>
+      <w:r>
+        <w:rPr>
+          <w:b/>
+          <w:bCs/>
+        </w:rPr>
+        <w:t>Apps</w:t>
+      </w:r>
+      <w:r>
+        <w:rPr>
+          <w:b/>
+          <w:bCs/>
+        </w:rPr>
+        <w:t xml:space="preserve"> – All Apps</w:t>
+      </w:r>
+    </w:p>
+    <w:p>
+      <w:pPr>
+        <w:pStyle w:val="ListParagraph"/>
+        <w:numPr>
+          <w:ilvl w:val="0"/>
+          <w:numId w:val="3"/>
+        </w:numPr>
+      </w:pPr>
+      <w:r>
+        <w:t xml:space="preserve">Click </w:t>
+      </w:r>
+      <w:r>
+        <w:rPr>
+          <w:b/>
+          <w:bCs/>
+        </w:rPr>
+        <w:t>Add</w:t>
+      </w:r>
+    </w:p>
+    <w:p>
+      <w:pPr>
+        <w:pStyle w:val="ListParagraph"/>
+        <w:numPr>
+          <w:ilvl w:val="0"/>
+          <w:numId w:val="3"/>
+        </w:numPr>
+      </w:pPr>
+      <w:r>
+        <w:t xml:space="preserve">Under </w:t>
+      </w:r>
+      <w:r>
+        <w:rPr>
+          <w:b/>
+          <w:bCs/>
+        </w:rPr>
+        <w:t>App type</w:t>
+      </w:r>
+      <w:r>
+        <w:t xml:space="preserve"> select </w:t>
+      </w:r>
+      <w:r>
+        <w:rPr>
+          <w:b/>
+          <w:bCs/>
+        </w:rPr>
+        <w:t>Windows app (Win32)</w:t>
+      </w:r>
+      <w:r>
+        <w:t xml:space="preserve"> and click </w:t>
+      </w:r>
+      <w:r>
+        <w:rPr>
+          <w:b/>
+          <w:bCs/>
+        </w:rPr>
+        <w:t>Select</w:t>
+      </w:r>
+    </w:p>
+    <w:p>
+      <w:pPr>
+        <w:pStyle w:val="ListParagraph"/>
+        <w:numPr>
+          <w:ilvl w:val="0"/>
+          <w:numId w:val="3"/>
+        </w:numPr>
+      </w:pPr>
+      <w:r>
+        <w:t xml:space="preserve">On the </w:t>
+      </w:r>
+      <w:r>
+        <w:rPr>
+          <w:b/>
+          <w:bCs/>
+        </w:rPr>
+        <w:t>App information</w:t>
+      </w:r>
+      <w:r>
+        <w:t xml:space="preserve"> page click </w:t>
+      </w:r>
+      <w:r>
+        <w:rPr>
+          <w:b/>
+          <w:bCs/>
+        </w:rPr>
+        <w:t>Select app package file</w:t>
+      </w:r>
+    </w:p>
+    <w:p>
+      <w:pPr>
+        <w:pStyle w:val="ListParagraph"/>
+        <w:numPr>
+          <w:ilvl w:val="0"/>
+          <w:numId w:val="3"/>
+        </w:numPr>
+      </w:pPr>
+      <w:r>
+        <w:t xml:space="preserve">On the </w:t>
+      </w:r>
+      <w:r>
+        <w:rPr>
+          <w:b/>
+          <w:bCs/>
+        </w:rPr>
+        <w:t>App package file</w:t>
+      </w:r>
+      <w:r>
+        <w:t xml:space="preserve"> flyout page, select the </w:t>
+      </w:r>
+      <w:r>
+        <w:rPr>
+          <w:b/>
+          <w:bCs/>
+        </w:rPr>
+        <w:t>folder icon</w:t>
+      </w:r>
+      <w:r>
+        <w:t xml:space="preserve"> for the App package file</w:t>
+      </w:r>
+      <w:r>
+        <w:t xml:space="preserve"> and select </w:t>
+      </w:r>
+      <w:proofErr w:type="spellStart"/>
+      <w:proofErr w:type="gramStart"/>
+      <w:r>
+        <w:rPr>
+          <w:b/>
+          <w:bCs/>
+        </w:rPr>
+        <w:t>apply</w:t>
+      </w:r>
+      <w:r>
+        <w:rPr>
+          <w:b/>
+          <w:bCs/>
+        </w:rPr>
+        <w:t>managedinstaller.intunewin</w:t>
+      </w:r>
+      <w:proofErr w:type="spellEnd"/>
+      <w:proofErr w:type="gramEnd"/>
+      <w:r>
+        <w:t xml:space="preserve"> and click </w:t>
+      </w:r>
+      <w:r>
+        <w:rPr>
+          <w:b/>
+          <w:bCs/>
+        </w:rPr>
+        <w:t>Open</w:t>
+      </w:r>
+      <w:r>
+        <w:t xml:space="preserve"> then click </w:t>
+      </w:r>
+      <w:r>
+        <w:rPr>
+          <w:b/>
+          <w:bCs/>
+        </w:rPr>
+        <w:t>OK</w:t>
+      </w:r>
+    </w:p>
+    <w:p>
+      <w:pPr>
+        <w:pStyle w:val="ListParagraph"/>
+        <w:numPr>
+          <w:ilvl w:val="0"/>
+          <w:numId w:val="3"/>
+        </w:numPr>
+        <w:rPr>
+          <w:b/>
+          <w:bCs/>
+        </w:rPr>
+      </w:pPr>
+      <w:r>
+        <w:t xml:space="preserve">Back on the </w:t>
+      </w:r>
+      <w:r>
+        <w:rPr>
+          <w:b/>
+          <w:bCs/>
+        </w:rPr>
+        <w:t>App information</w:t>
+      </w:r>
+      <w:r>
+        <w:t xml:space="preserve"> tab, change the </w:t>
+      </w:r>
+      <w:r>
+        <w:rPr>
+          <w:b/>
+          <w:bCs/>
+        </w:rPr>
+        <w:t>name</w:t>
+      </w:r>
+      <w:r>
+        <w:t xml:space="preserve"> of the application to </w:t>
+      </w:r>
+      <w:r>
+        <w:rPr>
+          <w:b/>
+          <w:bCs/>
+        </w:rPr>
+        <w:t>Apply Managed Installer</w:t>
+      </w:r>
+    </w:p>
+    <w:p>
+      <w:pPr>
+        <w:pStyle w:val="ListParagraph"/>
+        <w:numPr>
+          <w:ilvl w:val="0"/>
+          <w:numId w:val="3"/>
+        </w:numPr>
+        <w:rPr>
+          <w:b/>
+          <w:bCs/>
+        </w:rPr>
+      </w:pPr>
+      <w:r>
+        <w:t xml:space="preserve">Click the </w:t>
+      </w:r>
+      <w:r>
+        <w:rPr>
+          <w:b/>
+          <w:bCs/>
+        </w:rPr>
+        <w:t>Edit Description link</w:t>
+      </w:r>
+      <w:r>
+        <w:t xml:space="preserve"> and in the </w:t>
+      </w:r>
+      <w:r>
+        <w:rPr>
+          <w:b/>
+          <w:bCs/>
+        </w:rPr>
+        <w:t>Edit description</w:t>
+      </w:r>
+      <w:r>
+        <w:t xml:space="preserve"> flyout enter an appropriate description and click </w:t>
+      </w:r>
+      <w:r>
+        <w:rPr>
+          <w:b/>
+          <w:bCs/>
+        </w:rPr>
+        <w:t>OK</w:t>
+      </w:r>
+    </w:p>
+    <w:p>
+      <w:pPr>
+        <w:pStyle w:val="ListParagraph"/>
+        <w:numPr>
+          <w:ilvl w:val="0"/>
+          <w:numId w:val="3"/>
+        </w:numPr>
+      </w:pPr>
+      <w:r>
+        <w:t xml:space="preserve">For the </w:t>
+      </w:r>
+      <w:r>
+        <w:rPr>
+          <w:b/>
+          <w:bCs/>
+        </w:rPr>
+        <w:t xml:space="preserve">Publisher </w:t>
+      </w:r>
+      <w:r>
+        <w:t xml:space="preserve">enter </w:t>
+      </w:r>
+      <w:r>
+        <w:rPr>
+          <w:b/>
+          <w:bCs/>
+        </w:rPr>
+        <w:t xml:space="preserve">Microsoft </w:t>
+      </w:r>
+      <w:r>
+        <w:t xml:space="preserve">and click </w:t>
+      </w:r>
+      <w:r>
+        <w:rPr>
+          <w:b/>
+          <w:bCs/>
+        </w:rPr>
+        <w:t>Next</w:t>
+      </w:r>
+    </w:p>
+    <w:p>
+      <w:pPr>
+        <w:pStyle w:val="ListParagraph"/>
+        <w:numPr>
+          <w:ilvl w:val="0"/>
+          <w:numId w:val="3"/>
+        </w:numPr>
+      </w:pPr>
+      <w:r>
+        <w:t xml:space="preserve">On the </w:t>
+      </w:r>
+      <w:r>
+        <w:rPr>
+          <w:b/>
+          <w:bCs/>
+        </w:rPr>
+        <w:t>Program</w:t>
+      </w:r>
+      <w:r>
+        <w:t xml:space="preserve"> tab, for the </w:t>
+      </w:r>
+      <w:r>
+        <w:rPr>
+          <w:b/>
+          <w:bCs/>
+        </w:rPr>
+        <w:t>Install command</w:t>
+      </w:r>
+      <w:r>
+        <w:t xml:space="preserve"> enter </w:t>
+      </w:r>
+      <w:r>
+        <w:br/>
+      </w:r>
+      <w:r>
+        <w:br/>
+      </w:r>
+      <w:proofErr w:type="spellStart"/>
+      <w:r>
+        <w:rPr>
+          <w:b/>
+          <w:bCs/>
+        </w:rPr>
+        <w:t>cmd</w:t>
+      </w:r>
+      <w:proofErr w:type="spellEnd"/>
+      <w:r>
+        <w:rPr>
+          <w:b/>
+          <w:bCs/>
+        </w:rPr>
+        <w:t xml:space="preserve"> /c </w:t>
+      </w:r>
+      <w:proofErr w:type="spellStart"/>
+      <w:r>
+        <w:rPr>
+          <w:b/>
+          <w:bCs/>
+        </w:rPr>
+        <w:t>Powershell</w:t>
+      </w:r>
+      <w:proofErr w:type="spellEnd"/>
+      <w:r>
+        <w:rPr>
+          <w:b/>
+          <w:bCs/>
+        </w:rPr>
+        <w:t xml:space="preserve"> -</w:t>
+      </w:r>
+      <w:proofErr w:type="spellStart"/>
+      <w:r>
+        <w:rPr>
+          <w:b/>
+          <w:bCs/>
+        </w:rPr>
+        <w:t>executionpolicy</w:t>
+      </w:r>
+      <w:proofErr w:type="spellEnd"/>
+      <w:r>
+        <w:rPr>
+          <w:b/>
+          <w:bCs/>
+        </w:rPr>
+        <w:t xml:space="preserve"> Bypass -command "&amp; {. .\ApplyManagedInstaller.ps1}"</w:t>
+      </w:r>
+      <w:r>
+        <w:br/>
+      </w:r>
+    </w:p>
+    <w:p>
+      <w:pPr>
+        <w:pStyle w:val="ListParagraph"/>
+        <w:numPr>
+          <w:ilvl w:val="0"/>
+          <w:numId w:val="3"/>
+        </w:numPr>
+      </w:pPr>
+      <w:r>
+        <w:t xml:space="preserve">For the </w:t>
+      </w:r>
+      <w:r>
+        <w:rPr>
+          <w:b/>
+          <w:bCs/>
+        </w:rPr>
+        <w:t>Uninstall command</w:t>
+      </w:r>
+      <w:r>
+        <w:t xml:space="preserve">, enter </w:t>
+      </w:r>
+      <w:r>
+        <w:br/>
+      </w:r>
+      <w:r>
+        <w:br/>
+      </w:r>
+      <w:proofErr w:type="spellStart"/>
+      <w:r>
+        <w:rPr>
+          <w:b/>
+          <w:bCs/>
+        </w:rPr>
+        <w:t>cmd</w:t>
+      </w:r>
+      <w:proofErr w:type="spellEnd"/>
+      <w:r>
+        <w:rPr>
+          <w:b/>
+          <w:bCs/>
+        </w:rPr>
+        <w:t xml:space="preserve"> /c</w:t>
+      </w:r>
+      <w:r>
+        <w:br/>
+      </w:r>
+      <w:r>
+        <w:br/>
+        <w:t xml:space="preserve">Note: Something </w:t>
+      </w:r>
+      <w:r>
+        <w:t>must</w:t>
+      </w:r>
+      <w:r>
+        <w:t xml:space="preserve"> be entered here, but this command won’t remove the script</w:t>
+      </w:r>
+      <w:r>
+        <w:br/>
+      </w:r>
+    </w:p>
+    <w:p>
+      <w:pPr>
+        <w:pStyle w:val="ListParagraph"/>
+        <w:numPr>
+          <w:ilvl w:val="0"/>
+          <w:numId w:val="3"/>
+        </w:numPr>
+        <w:rPr>
+          <w:b/>
+          <w:bCs/>
+        </w:rPr>
+      </w:pPr>
+      <w:r>
+        <w:t xml:space="preserve">For </w:t>
+      </w:r>
+      <w:r>
+        <w:rPr>
+          <w:b/>
+          <w:bCs/>
+        </w:rPr>
+        <w:t>Device restart behavior</w:t>
+      </w:r>
+      <w:r>
+        <w:t xml:space="preserve"> select </w:t>
+      </w:r>
+      <w:r>
+        <w:rPr>
+          <w:b/>
+          <w:bCs/>
+        </w:rPr>
+        <w:t>Intune will force a mandatory device restart</w:t>
+      </w:r>
+      <w:r>
+        <w:t xml:space="preserve"> and click </w:t>
+      </w:r>
+      <w:r>
+        <w:rPr>
+          <w:b/>
+          <w:bCs/>
+        </w:rPr>
+        <w:t>Next</w:t>
+      </w:r>
+    </w:p>
+    <w:p>
+      <w:pPr>
+        <w:pStyle w:val="ListParagraph"/>
+        <w:numPr>
+          <w:ilvl w:val="0"/>
+          <w:numId w:val="3"/>
+        </w:numPr>
+      </w:pPr>
+      <w:r>
+        <w:t xml:space="preserve">On the </w:t>
+      </w:r>
+      <w:r>
+        <w:rPr>
+          <w:b/>
+          <w:bCs/>
+        </w:rPr>
+        <w:t>Requirements</w:t>
+      </w:r>
+      <w:r>
+        <w:t xml:space="preserve"> tab, for </w:t>
+      </w:r>
+      <w:r>
+        <w:rPr>
+          <w:b/>
+          <w:bCs/>
+        </w:rPr>
+        <w:t>Operating system architecture</w:t>
+      </w:r>
+      <w:r>
+        <w:t xml:space="preserve"> select </w:t>
+      </w:r>
+      <w:r>
+        <w:rPr>
+          <w:b/>
+          <w:bCs/>
+        </w:rPr>
+        <w:t xml:space="preserve">64 </w:t>
+      </w:r>
+      <w:proofErr w:type="gramStart"/>
+      <w:r>
+        <w:rPr>
+          <w:b/>
+          <w:bCs/>
+        </w:rPr>
+        <w:t>bit</w:t>
+      </w:r>
+      <w:proofErr w:type="gramEnd"/>
+    </w:p>
+    <w:p>
+      <w:pPr>
+        <w:pStyle w:val="ListParagraph"/>
+        <w:numPr>
+          <w:ilvl w:val="0"/>
+          <w:numId w:val="3"/>
+        </w:numPr>
+      </w:pPr>
+      <w:r>
+        <w:t xml:space="preserve">For </w:t>
+      </w:r>
+      <w:r>
+        <w:rPr>
+          <w:b/>
+          <w:bCs/>
+        </w:rPr>
+        <w:t>Minimum operating system</w:t>
+      </w:r>
+      <w:r>
+        <w:t xml:space="preserve"> select </w:t>
+      </w:r>
+      <w:r>
+        <w:rPr>
+          <w:b/>
+          <w:bCs/>
+        </w:rPr>
+        <w:t>Windows 10 1703</w:t>
+      </w:r>
+      <w:r>
+        <w:t xml:space="preserve"> and click </w:t>
+      </w:r>
+      <w:r>
+        <w:rPr>
+          <w:b/>
+          <w:bCs/>
+        </w:rPr>
+        <w:t>Next</w:t>
+      </w:r>
+    </w:p>
+    <w:p>
+      <w:pPr>
+        <w:pStyle w:val="ListParagraph"/>
+        <w:numPr>
+          <w:ilvl w:val="0"/>
+          <w:numId w:val="3"/>
+        </w:numPr>
+      </w:pPr>
+      <w:r>
+        <w:t xml:space="preserve">On the </w:t>
+      </w:r>
+      <w:r>
+        <w:rPr>
+          <w:b/>
+          <w:bCs/>
+        </w:rPr>
+        <w:t>Detection rules</w:t>
+      </w:r>
+      <w:r>
+        <w:t xml:space="preserve"> tab under </w:t>
+      </w:r>
+      <w:r>
+        <w:rPr>
+          <w:b/>
+          <w:bCs/>
+        </w:rPr>
+        <w:t>Rules format</w:t>
+      </w:r>
+      <w:r>
+        <w:t xml:space="preserve"> select </w:t>
+      </w:r>
+      <w:r>
+        <w:rPr>
+          <w:b/>
+          <w:bCs/>
+        </w:rPr>
+        <w:t>Manually configure detection rules</w:t>
+      </w:r>
+      <w:r>
+        <w:t xml:space="preserve"> and click </w:t>
+      </w:r>
+      <w:r>
+        <w:rPr>
+          <w:b/>
+          <w:bCs/>
+        </w:rPr>
+        <w:t>Add</w:t>
+      </w:r>
+    </w:p>
+    <w:p>
+      <w:pPr>
+        <w:pStyle w:val="ListParagraph"/>
+        <w:numPr>
+          <w:ilvl w:val="0"/>
+          <w:numId w:val="3"/>
+        </w:numPr>
+      </w:pPr>
+      <w:r>
+        <w:t xml:space="preserve">On the </w:t>
+      </w:r>
+      <w:r>
+        <w:rPr>
+          <w:b/>
+          <w:bCs/>
+        </w:rPr>
+        <w:t>Detection rule</w:t>
+      </w:r>
+      <w:r>
+        <w:t xml:space="preserve"> flyout under </w:t>
+      </w:r>
+      <w:r>
+        <w:rPr>
+          <w:b/>
+          <w:bCs/>
+        </w:rPr>
+        <w:t>Rule type</w:t>
+      </w:r>
+      <w:r>
+        <w:t xml:space="preserve"> select </w:t>
+      </w:r>
+      <w:r>
+        <w:rPr>
+          <w:b/>
+          <w:bCs/>
+        </w:rPr>
+        <w:t>File</w:t>
+      </w:r>
+    </w:p>
+    <w:p>
+      <w:pPr>
+        <w:pStyle w:val="ListParagraph"/>
+        <w:numPr>
+          <w:ilvl w:val="0"/>
+          <w:numId w:val="3"/>
+        </w:numPr>
+      </w:pPr>
+      <w:r>
+        <w:t xml:space="preserve">For </w:t>
+      </w:r>
+      <w:r>
+        <w:rPr>
+          <w:b/>
+          <w:bCs/>
+        </w:rPr>
+        <w:t>Path</w:t>
+      </w:r>
+      <w:r>
+        <w:t xml:space="preserve"> enter </w:t>
+      </w:r>
+      <w:r>
+        <w:br/>
+      </w:r>
+      <w:r>
+        <w:br/>
+      </w:r>
+      <w:r>
+        <w:rPr>
+          <w:b/>
+          <w:bCs/>
+        </w:rPr>
+        <w:t>c:\windows\system32\applocker</w:t>
+      </w:r>
+      <w:r>
+        <w:br/>
+      </w:r>
+    </w:p>
+    <w:p>
+      <w:pPr>
+        <w:pStyle w:val="ListParagraph"/>
+        <w:numPr>
+          <w:ilvl w:val="0"/>
+          <w:numId w:val="3"/>
+        </w:numPr>
+      </w:pPr>
+      <w:r>
+        <w:t>For File or folder enter</w:t>
+      </w:r>
+      <w:r>
+        <w:br/>
+      </w:r>
+      <w:r>
+        <w:br/>
+      </w:r>
+      <w:proofErr w:type="spellStart"/>
+      <w:r>
+        <w:rPr>
+          <w:b/>
+          <w:bCs/>
+        </w:rPr>
+        <w:t>ManagedInstaller.Applocker</w:t>
+      </w:r>
+      <w:proofErr w:type="spellEnd"/>
+      <w:r>
+        <w:br/>
+      </w:r>
+    </w:p>
+    <w:p>
+      <w:pPr>
+        <w:pStyle w:val="ListParagraph"/>
+        <w:numPr>
+          <w:ilvl w:val="0"/>
+          <w:numId w:val="3"/>
+        </w:numPr>
+      </w:pPr>
+      <w:r>
+        <w:t xml:space="preserve">For </w:t>
+      </w:r>
+      <w:r>
+        <w:rPr>
+          <w:b/>
+          <w:bCs/>
+        </w:rPr>
+        <w:t>Detection method</w:t>
+      </w:r>
+      <w:r>
+        <w:t xml:space="preserve"> select </w:t>
+      </w:r>
+      <w:r>
+        <w:rPr>
+          <w:b/>
+          <w:bCs/>
+        </w:rPr>
+        <w:t>File or folder exists</w:t>
+      </w:r>
+      <w:r>
+        <w:t xml:space="preserve"> and click </w:t>
+      </w:r>
+      <w:r>
+        <w:rPr>
+          <w:b/>
+          <w:bCs/>
+        </w:rPr>
+        <w:t>OK</w:t>
+      </w:r>
+      <w:r>
+        <w:t xml:space="preserve"> then click </w:t>
+      </w:r>
+      <w:r>
+        <w:rPr>
+          <w:b/>
+          <w:bCs/>
+        </w:rPr>
+        <w:t>Next</w:t>
+      </w:r>
+    </w:p>
+    <w:p>
+      <w:pPr>
+        <w:pStyle w:val="ListParagraph"/>
+        <w:numPr>
+          <w:ilvl w:val="0"/>
+          <w:numId w:val="3"/>
+        </w:numPr>
+      </w:pPr>
+      <w:r>
+        <w:t xml:space="preserve">On the </w:t>
+      </w:r>
+      <w:r>
+        <w:rPr>
+          <w:b/>
+          <w:bCs/>
+        </w:rPr>
+        <w:t>Dependencies</w:t>
+      </w:r>
+      <w:r>
+        <w:t xml:space="preserve"> tab click </w:t>
+      </w:r>
+      <w:r>
+        <w:rPr>
+          <w:b/>
+          <w:bCs/>
+        </w:rPr>
+        <w:t>Next</w:t>
+      </w:r>
+    </w:p>
+    <w:p>
+      <w:pPr>
+        <w:pStyle w:val="ListParagraph"/>
+        <w:numPr>
+          <w:ilvl w:val="0"/>
+          <w:numId w:val="3"/>
+        </w:numPr>
+      </w:pPr>
+      <w:r>
+        <w:t xml:space="preserve">On the </w:t>
+      </w:r>
+      <w:proofErr w:type="spellStart"/>
+      <w:r>
+        <w:rPr>
+          <w:b/>
+          <w:bCs/>
+        </w:rPr>
+        <w:t>Supersedence</w:t>
+      </w:r>
+      <w:proofErr w:type="spellEnd"/>
+      <w:r>
+        <w:t xml:space="preserve"> tab click </w:t>
+      </w:r>
+      <w:r>
+        <w:rPr>
+          <w:b/>
+          <w:bCs/>
+        </w:rPr>
+        <w:t>Next</w:t>
+      </w:r>
+    </w:p>
+    <w:p>
+      <w:pPr>
+        <w:pStyle w:val="ListParagraph"/>
+        <w:numPr>
+          <w:ilvl w:val="0"/>
+          <w:numId w:val="3"/>
+        </w:numPr>
+      </w:pPr>
+      <w:r>
         <w:lastRenderedPageBreak/>
         <w:t xml:space="preserve">On the </w:t>
       </w:r>
@@ -1320,6 +2508,71 @@
           <w:b/>
           <w:bCs/>
         </w:rPr>
+        <w:t>Scope tags</w:t>
+      </w:r>
+      <w:r>
+        <w:t xml:space="preserve"> tab click </w:t>
+      </w:r>
+      <w:r>
+        <w:rPr>
+          <w:b/>
+          <w:bCs/>
+        </w:rPr>
+        <w:t>Next</w:t>
+      </w:r>
+    </w:p>
+    <w:p>
+      <w:pPr>
+        <w:pStyle w:val="ListParagraph"/>
+        <w:numPr>
+          <w:ilvl w:val="0"/>
+          <w:numId w:val="3"/>
+        </w:numPr>
+      </w:pPr>
+      <w:r>
+        <w:t xml:space="preserve">On the </w:t>
+      </w:r>
+      <w:r>
+        <w:rPr>
+          <w:b/>
+          <w:bCs/>
+        </w:rPr>
+        <w:t>Assignments</w:t>
+      </w:r>
+      <w:r>
+        <w:t xml:space="preserve"> tab select a group that you wish to deploy the application to and click </w:t>
+      </w:r>
+      <w:r>
+        <w:rPr>
+          <w:b/>
+          <w:bCs/>
+        </w:rPr>
+        <w:t>Next</w:t>
+      </w:r>
+      <w:r>
+        <w:br/>
+      </w:r>
+      <w:r>
+        <w:br/>
+        <w:t>Note: Using All Devices and assigning an Include Filter is the recommended approach as it reduces the amount of time for the assignment to reach a device, especially in new device provisioning scenarios.</w:t>
+      </w:r>
+    </w:p>
+    <w:p>
+      <w:pPr>
+        <w:pStyle w:val="ListParagraph"/>
+        <w:numPr>
+          <w:ilvl w:val="0"/>
+          <w:numId w:val="3"/>
+        </w:numPr>
+      </w:pPr>
+      <w:r>
+        <w:t xml:space="preserve">On the </w:t>
+      </w:r>
+      <w:r>
+        <w:rPr>
+          <w:b/>
+          <w:bCs/>
+        </w:rPr>
         <w:t>Review + create</w:t>
       </w:r>
       <w:r>
@@ -1332,399 +2585,314 @@
         </w:rPr>
         <w:t>Create</w:t>
       </w:r>
-      <w:r>
-        <w:rPr>
-          <w:b/>
-          <w:bCs/>
-        </w:rPr>
-        <w:br/>
-      </w:r>
-      <w:r>
-        <w:rPr>
-          <w:b/>
-          <w:bCs/>
-        </w:rPr>
-        <w:br/>
-      </w:r>
-    </w:p>
-    <w:p/>
-    <w:p/>
-    <w:p>
-      <w:pPr>
-        <w:pStyle w:val="Heading2"/>
-      </w:pPr>
-      <w:r>
-        <w:t>Create Win32 App</w:t>
-      </w:r>
-      <w:r>
-        <w:t xml:space="preserve"> to Configure Managed Installer</w:t>
-      </w:r>
-    </w:p>
-    <w:p>
-      <w:r>
-        <w:t xml:space="preserve">Managed Installer is a function of </w:t>
+    </w:p>
+    <w:p>
+      <w:pPr>
+        <w:pStyle w:val="Heading3"/>
+      </w:pPr>
+      <w:r>
+        <w:t xml:space="preserve">Optional - </w:t>
+      </w:r>
+      <w:r>
+        <w:t>Modify Enrollment Status Page to Require Managed Installer Win32 App</w:t>
+      </w:r>
+    </w:p>
+    <w:p>
+      <w:r>
+        <w:t>This step is optional only if you are not using the Enrollment Status Page with Autopilot or Provisioning</w:t>
+      </w:r>
+      <w:r>
+        <w:t xml:space="preserve">. If you are using the Enrollment Status Page, then you must include the Managed Installer </w:t>
+      </w:r>
+      <w:r>
+        <w:t>Win32 app as required.</w:t>
+      </w:r>
+      <w:r>
+        <w:t xml:space="preserve"> If you don’t, </w:t>
+      </w:r>
+      <w:r>
+        <w:t xml:space="preserve">then the Managed Installer Win32 app will reboot the machine after the user has signed in. </w:t>
+      </w:r>
+      <w:r>
+        <w:t>It’s best to have this reboot happen during enrollment.</w:t>
+      </w:r>
+    </w:p>
+    <w:p>
+      <w:pPr>
+        <w:pStyle w:val="ListParagraph"/>
+        <w:numPr>
+          <w:ilvl w:val="0"/>
+          <w:numId w:val="4"/>
+        </w:numPr>
+        <w:rPr>
+          <w:b/>
+          <w:bCs/>
+        </w:rPr>
+      </w:pPr>
+      <w:r>
+        <w:t xml:space="preserve">In the </w:t>
+      </w:r>
+      <w:r>
+        <w:rPr>
+          <w:b/>
+          <w:bCs/>
+        </w:rPr>
+        <w:t>Microsoft Endpoint Manager console</w:t>
+      </w:r>
+      <w:r>
+        <w:t xml:space="preserve"> (endpoint.microsoft.com) select </w:t>
+      </w:r>
+      <w:r>
+        <w:rPr>
+          <w:b/>
+          <w:bCs/>
+        </w:rPr>
+        <w:t>Devices</w:t>
+      </w:r>
+    </w:p>
+    <w:p>
+      <w:pPr>
+        <w:pStyle w:val="ListParagraph"/>
+        <w:numPr>
+          <w:ilvl w:val="0"/>
+          <w:numId w:val="4"/>
+        </w:numPr>
+      </w:pPr>
+      <w:r>
+        <w:t xml:space="preserve">On the </w:t>
+      </w:r>
+      <w:r>
+        <w:rPr>
+          <w:b/>
+          <w:bCs/>
+        </w:rPr>
+        <w:t>Devices</w:t>
+      </w:r>
+      <w:r>
+        <w:t xml:space="preserve"> page select </w:t>
+      </w:r>
+      <w:r>
+        <w:rPr>
+          <w:b/>
+          <w:bCs/>
+        </w:rPr>
+        <w:t>Enroll devices</w:t>
+      </w:r>
+    </w:p>
+    <w:p>
+      <w:pPr>
+        <w:pStyle w:val="ListParagraph"/>
+        <w:numPr>
+          <w:ilvl w:val="0"/>
+          <w:numId w:val="4"/>
+        </w:numPr>
+      </w:pPr>
+      <w:r>
+        <w:t xml:space="preserve">On the </w:t>
+      </w:r>
+      <w:r>
+        <w:rPr>
+          <w:b/>
+          <w:bCs/>
+        </w:rPr>
+        <w:t xml:space="preserve">Enroll devices </w:t>
+      </w:r>
+      <w:r>
+        <w:t xml:space="preserve">page select </w:t>
+      </w:r>
+      <w:r>
+        <w:rPr>
+          <w:b/>
+          <w:bCs/>
+        </w:rPr>
+        <w:t>Enrollment Status Page</w:t>
+      </w:r>
+    </w:p>
+    <w:p>
+      <w:pPr>
+        <w:pStyle w:val="ListParagraph"/>
+        <w:numPr>
+          <w:ilvl w:val="0"/>
+          <w:numId w:val="4"/>
+        </w:numPr>
+      </w:pPr>
+      <w:r>
+        <w:t xml:space="preserve">On the </w:t>
+      </w:r>
+      <w:r>
+        <w:rPr>
+          <w:b/>
+          <w:bCs/>
+        </w:rPr>
+        <w:t>Enrollment Status Page</w:t>
+      </w:r>
+      <w:r>
+        <w:t xml:space="preserve"> for the </w:t>
+      </w:r>
+      <w:r>
+        <w:rPr>
+          <w:b/>
+          <w:bCs/>
+        </w:rPr>
+        <w:t>Default</w:t>
+      </w:r>
+      <w:r>
+        <w:t xml:space="preserve"> page select </w:t>
+      </w:r>
+      <w:r>
+        <w:rPr>
+          <w:b/>
+          <w:bCs/>
+        </w:rPr>
+        <w:t>All users and all devices</w:t>
+      </w:r>
+      <w:r>
+        <w:br/>
+      </w:r>
+      <w:r>
+        <w:br/>
+        <w:t xml:space="preserve">Note: You can also select another page if you have created </w:t>
+      </w:r>
+      <w:r>
+        <w:t>your own custom page instead of using Default</w:t>
+      </w:r>
+    </w:p>
+    <w:p>
+      <w:pPr>
+        <w:pStyle w:val="ListParagraph"/>
+        <w:numPr>
+          <w:ilvl w:val="0"/>
+          <w:numId w:val="4"/>
+        </w:numPr>
+        <w:rPr>
+          <w:b/>
+          <w:bCs/>
+        </w:rPr>
+      </w:pPr>
+      <w:r>
+        <w:t xml:space="preserve">On the </w:t>
+      </w:r>
+      <w:r>
+        <w:rPr>
+          <w:b/>
+          <w:bCs/>
+        </w:rPr>
+        <w:t>All users and all devices</w:t>
+      </w:r>
+      <w:r>
+        <w:t xml:space="preserve"> </w:t>
       </w:r>
       <w:proofErr w:type="gramStart"/>
       <w:r>
-        <w:t>WDAC,</w:t>
+        <w:t>page</w:t>
       </w:r>
       <w:proofErr w:type="gramEnd"/>
       <w:r>
-        <w:t xml:space="preserve"> however it’s configured similar to </w:t>
-      </w:r>
-      <w:proofErr w:type="spellStart"/>
-      <w:r>
-        <w:t>Applocker</w:t>
-      </w:r>
-      <w:proofErr w:type="spellEnd"/>
-      <w:r>
-        <w:t xml:space="preserve">. There’s </w:t>
+        <w:t xml:space="preserve"> select </w:t>
+      </w:r>
+      <w:r>
+        <w:rPr>
+          <w:b/>
+          <w:bCs/>
+        </w:rPr>
+        <w:t>Properties</w:t>
+      </w:r>
+    </w:p>
+    <w:p>
+      <w:pPr>
+        <w:pStyle w:val="ListParagraph"/>
+        <w:numPr>
+          <w:ilvl w:val="0"/>
+          <w:numId w:val="4"/>
+        </w:numPr>
+        <w:rPr>
+          <w:b/>
+          <w:bCs/>
+        </w:rPr>
+      </w:pPr>
+      <w:r>
+        <w:t xml:space="preserve">On the </w:t>
+      </w:r>
+      <w:r>
+        <w:rPr>
+          <w:b/>
+          <w:bCs/>
+        </w:rPr>
+        <w:t xml:space="preserve">Properties </w:t>
+      </w:r>
+      <w:r>
+        <w:t xml:space="preserve">page next to </w:t>
+      </w:r>
+      <w:r>
+        <w:rPr>
+          <w:b/>
+          <w:bCs/>
+        </w:rPr>
+        <w:t>Settings</w:t>
+      </w:r>
+      <w:r>
+        <w:t xml:space="preserve"> click </w:t>
+      </w:r>
+      <w:r>
+        <w:rPr>
+          <w:b/>
+          <w:bCs/>
+        </w:rPr>
+        <w:t>Edit</w:t>
+      </w:r>
+    </w:p>
+    <w:p>
+      <w:pPr>
+        <w:pStyle w:val="ListParagraph"/>
+        <w:numPr>
+          <w:ilvl w:val="0"/>
+          <w:numId w:val="4"/>
+        </w:numPr>
+      </w:pPr>
+      <w:r>
+        <w:t xml:space="preserve">On the </w:t>
+      </w:r>
+      <w:r>
+        <w:rPr>
+          <w:b/>
+          <w:bCs/>
+        </w:rPr>
+        <w:t>Edit profile</w:t>
+      </w:r>
+      <w:r>
+        <w:t xml:space="preserve"> page scroll to the bottom and under </w:t>
+      </w:r>
+      <w:r>
+        <w:rPr>
+          <w:b/>
+          <w:bCs/>
+        </w:rPr>
+        <w:t>Block device use until these required apps are installed if they are assigned to the user/device</w:t>
+      </w:r>
+      <w:r>
+        <w:t xml:space="preserve">, if </w:t>
       </w:r>
       <w:proofErr w:type="gramStart"/>
       <w:r>
-        <w:t>a</w:t>
+        <w:t>Selected</w:t>
       </w:r>
       <w:proofErr w:type="gramEnd"/>
       <w:r>
-        <w:t xml:space="preserve"> XML configuration that specifies which exes are allowed to be managed installers. In this guide, the Intune Management extension, the </w:t>
-      </w:r>
-      <w:proofErr w:type="spellStart"/>
-      <w:r>
-        <w:t>OMADMClient</w:t>
-      </w:r>
-      <w:proofErr w:type="spellEnd"/>
-      <w:r>
-        <w:t xml:space="preserve">, and Google Chrome are configured as Managed Installers. </w:t>
-      </w:r>
-      <w:r>
-        <w:t xml:space="preserve">Chrome is added as a managed installer </w:t>
-      </w:r>
-      <w:r>
-        <w:t>since it updates itself</w:t>
-      </w:r>
-      <w:r>
-        <w:t xml:space="preserve"> with a different executable (GoogleUpdate.exe). </w:t>
-      </w:r>
-      <w:r>
-        <w:t xml:space="preserve">This exe needs to be configured as a managed installer </w:t>
-      </w:r>
-      <w:r>
-        <w:t>for</w:t>
-      </w:r>
-      <w:r>
-        <w:t xml:space="preserve"> Chrome to update itself. If you don’t want </w:t>
-      </w:r>
-      <w:r>
-        <w:t xml:space="preserve">Chrome as a managed installer, the ApplyManagedInstaller.ps1 file can be modified to remove </w:t>
-      </w:r>
-      <w:r>
-        <w:t>GoogleUpdate.exe as a managed installer.</w:t>
-      </w:r>
-      <w:r>
-        <w:t xml:space="preserve"> If you have other apps you wish to allow to update themselves, you can modify the ApplyManagedInstaller.ps1 file to include the exes. </w:t>
-      </w:r>
-      <w:r>
-        <w:t xml:space="preserve">You’ll need to re-package the ps1 file </w:t>
-      </w:r>
-      <w:r>
-        <w:t xml:space="preserve">into a new </w:t>
-      </w:r>
-      <w:proofErr w:type="spellStart"/>
-      <w:r>
-        <w:t>intunewin</w:t>
-      </w:r>
-      <w:proofErr w:type="spellEnd"/>
-      <w:r>
-        <w:t xml:space="preserve"> file if you wish to modify the ApplyManagedInstaller.ps1.</w:t>
-      </w:r>
-    </w:p>
-    <w:p>
-      <w:r>
-        <w:t xml:space="preserve">The </w:t>
-      </w:r>
-      <w:proofErr w:type="spellStart"/>
-      <w:r>
-        <w:t>ApplyManagedInstaller.intunewin</w:t>
-      </w:r>
-      <w:proofErr w:type="spellEnd"/>
-      <w:r>
-        <w:t xml:space="preserve"> file contains a </w:t>
-      </w:r>
-      <w:r>
-        <w:t>the ApplyManagedInstaller.ps1</w:t>
-      </w:r>
-      <w:r>
-        <w:t xml:space="preserve"> script that is responsible for configuring the </w:t>
-      </w:r>
-      <w:r>
-        <w:t>M</w:t>
-      </w:r>
-      <w:r>
-        <w:t xml:space="preserve">anaged </w:t>
-      </w:r>
-      <w:r>
-        <w:t>I</w:t>
-      </w:r>
-      <w:r>
-        <w:t xml:space="preserve">nstaller. This can only be done via script as there aren’t any MDM </w:t>
-      </w:r>
-      <w:r>
-        <w:t>Configuration Service Providers (CSPs)</w:t>
-      </w:r>
-      <w:r>
-        <w:t xml:space="preserve"> for managed installer functionality. </w:t>
-      </w:r>
-    </w:p>
-    <w:p>
-      <w:r>
-        <w:t>Whatever executable file(s) are designated as managed installers must also be restarted after the managed installer is configured. This poses a challenge when trying to configure during Autopilot as it requires the Intune Management Extension to be restarted, which can impact how the Enrollment Status Page tracks application installation status.</w:t>
-      </w:r>
-      <w:r>
-        <w:t xml:space="preserve"> Because of this requirement, the </w:t>
-      </w:r>
-      <w:r>
-        <w:t xml:space="preserve">Apply Managed Installer PowerShell script requires a </w:t>
-      </w:r>
-      <w:proofErr w:type="gramStart"/>
-      <w:r>
-        <w:t>reboot</w:t>
-      </w:r>
-      <w:proofErr w:type="gramEnd"/>
-      <w:r>
-        <w:t xml:space="preserve"> and the Win32 app must be configured to kick off that reboot. </w:t>
-      </w:r>
-    </w:p>
-    <w:p>
-      <w:pPr>
-        <w:pStyle w:val="ListParagraph"/>
-        <w:numPr>
-          <w:ilvl w:val="0"/>
-          <w:numId w:val="3"/>
-        </w:numPr>
-      </w:pPr>
-      <w:r>
-        <w:t xml:space="preserve">In the </w:t>
-      </w:r>
-      <w:r>
-        <w:rPr>
-          <w:b/>
-          <w:bCs/>
-        </w:rPr>
-        <w:t>Microsoft Endpoint Manager console</w:t>
-      </w:r>
-      <w:r>
-        <w:t xml:space="preserve"> (endpoint.microsoft.com) select </w:t>
-      </w:r>
-      <w:r>
-        <w:rPr>
-          <w:b/>
-          <w:bCs/>
-        </w:rPr>
-        <w:t>Apps</w:t>
-      </w:r>
-      <w:r>
-        <w:rPr>
-          <w:b/>
-          <w:bCs/>
-        </w:rPr>
-        <w:t xml:space="preserve"> – All Apps</w:t>
-      </w:r>
-    </w:p>
-    <w:p>
-      <w:pPr>
-        <w:pStyle w:val="ListParagraph"/>
-        <w:numPr>
-          <w:ilvl w:val="0"/>
-          <w:numId w:val="3"/>
-        </w:numPr>
-      </w:pPr>
-      <w:r>
-        <w:t xml:space="preserve">Click </w:t>
-      </w:r>
-      <w:r>
-        <w:rPr>
-          <w:b/>
-          <w:bCs/>
-        </w:rPr>
-        <w:t>Add</w:t>
-      </w:r>
-    </w:p>
-    <w:p>
-      <w:pPr>
-        <w:pStyle w:val="ListParagraph"/>
-        <w:numPr>
-          <w:ilvl w:val="0"/>
-          <w:numId w:val="3"/>
-        </w:numPr>
-      </w:pPr>
-      <w:r>
-        <w:t xml:space="preserve">Under </w:t>
-      </w:r>
-      <w:r>
-        <w:rPr>
-          <w:b/>
-          <w:bCs/>
-        </w:rPr>
-        <w:t>App type</w:t>
-      </w:r>
-      <w:r>
-        <w:t xml:space="preserve"> select </w:t>
-      </w:r>
-      <w:r>
-        <w:rPr>
-          <w:b/>
-          <w:bCs/>
-        </w:rPr>
-        <w:t>Windows app (Win32)</w:t>
-      </w:r>
-      <w:r>
-        <w:t xml:space="preserve"> and click </w:t>
-      </w:r>
-      <w:r>
-        <w:rPr>
-          <w:b/>
-          <w:bCs/>
-        </w:rPr>
-        <w:t>Select</w:t>
-      </w:r>
-    </w:p>
-    <w:p>
-      <w:pPr>
-        <w:pStyle w:val="ListParagraph"/>
-        <w:numPr>
-          <w:ilvl w:val="0"/>
-          <w:numId w:val="3"/>
-        </w:numPr>
-      </w:pPr>
-      <w:r>
-        <w:t xml:space="preserve">On the </w:t>
-      </w:r>
-      <w:r>
-        <w:rPr>
-          <w:b/>
-          <w:bCs/>
-        </w:rPr>
-        <w:t>App information</w:t>
-      </w:r>
-      <w:r>
-        <w:t xml:space="preserve"> page click </w:t>
-      </w:r>
-      <w:r>
-        <w:rPr>
-          <w:b/>
-          <w:bCs/>
-        </w:rPr>
-        <w:t>Select app package file</w:t>
-      </w:r>
-    </w:p>
-    <w:p>
-      <w:pPr>
-        <w:pStyle w:val="ListParagraph"/>
-        <w:numPr>
-          <w:ilvl w:val="0"/>
-          <w:numId w:val="3"/>
-        </w:numPr>
-      </w:pPr>
-      <w:r>
-        <w:t xml:space="preserve">On the </w:t>
-      </w:r>
-      <w:r>
-        <w:rPr>
-          <w:b/>
-          <w:bCs/>
-        </w:rPr>
-        <w:t>App package file</w:t>
-      </w:r>
-      <w:r>
-        <w:t xml:space="preserve"> flyout page, select the </w:t>
-      </w:r>
-      <w:r>
-        <w:rPr>
-          <w:b/>
-          <w:bCs/>
-        </w:rPr>
-        <w:t>folder icon</w:t>
-      </w:r>
-      <w:r>
-        <w:t xml:space="preserve"> for the App package file</w:t>
+        <w:t xml:space="preserve"> is selected (meaning you are only requiring specific applications to be installed)</w:t>
+      </w:r>
+      <w:r>
+        <w:t xml:space="preserve">, click </w:t>
+      </w:r>
+      <w:r>
+        <w:rPr>
+          <w:b/>
+          <w:bCs/>
+        </w:rPr>
+        <w:t>Select Apps</w:t>
       </w:r>
       <w:r>
         <w:t xml:space="preserve"> and select </w:t>
       </w:r>
-      <w:proofErr w:type="spellStart"/>
-      <w:proofErr w:type="gramStart"/>
-      <w:r>
-        <w:rPr>
-          <w:b/>
-          <w:bCs/>
-        </w:rPr>
-        <w:t>apply</w:t>
-      </w:r>
-      <w:r>
-        <w:rPr>
-          <w:b/>
-          <w:bCs/>
-        </w:rPr>
-        <w:t>managedinstaller.intunewin</w:t>
-      </w:r>
-      <w:proofErr w:type="spellEnd"/>
-      <w:proofErr w:type="gramEnd"/>
-      <w:r>
-        <w:t xml:space="preserve"> and click </w:t>
-      </w:r>
-      <w:r>
-        <w:rPr>
-          <w:b/>
-          <w:bCs/>
-        </w:rPr>
-        <w:t>Open</w:t>
-      </w:r>
-      <w:r>
-        <w:t xml:space="preserve"> then click </w:t>
-      </w:r>
-      <w:r>
-        <w:rPr>
-          <w:b/>
-          <w:bCs/>
-        </w:rPr>
-        <w:t>OK</w:t>
-      </w:r>
-    </w:p>
-    <w:p>
-      <w:pPr>
-        <w:pStyle w:val="ListParagraph"/>
-        <w:numPr>
-          <w:ilvl w:val="0"/>
-          <w:numId w:val="3"/>
-        </w:numPr>
-        <w:rPr>
-          <w:b/>
-          <w:bCs/>
-        </w:rPr>
-      </w:pPr>
-      <w:r>
-        <w:t xml:space="preserve">Back on the </w:t>
-      </w:r>
-      <w:r>
-        <w:rPr>
-          <w:b/>
-          <w:bCs/>
-        </w:rPr>
-        <w:t>App information</w:t>
-      </w:r>
-      <w:r>
-        <w:t xml:space="preserve"> tab, change the </w:t>
-      </w:r>
-      <w:r>
-        <w:rPr>
-          <w:b/>
-          <w:bCs/>
-        </w:rPr>
-        <w:t>name</w:t>
-      </w:r>
-      <w:r>
-        <w:t xml:space="preserve"> of the application to </w:t>
-      </w:r>
       <w:r>
         <w:rPr>
           <w:b/>
@@ -1732,1052 +2900,6 @@
         </w:rPr>
         <w:t>Apply Managed Installer</w:t>
       </w:r>
-    </w:p>
-    <w:p>
-      <w:pPr>
-        <w:pStyle w:val="ListParagraph"/>
-        <w:numPr>
-          <w:ilvl w:val="0"/>
-          <w:numId w:val="3"/>
-        </w:numPr>
-        <w:rPr>
-          <w:b/>
-          <w:bCs/>
-        </w:rPr>
-      </w:pPr>
-      <w:r>
-        <w:t xml:space="preserve">Click the </w:t>
-      </w:r>
-      <w:r>
-        <w:rPr>
-          <w:b/>
-          <w:bCs/>
-        </w:rPr>
-        <w:t>Edit Description link</w:t>
-      </w:r>
-      <w:r>
-        <w:t xml:space="preserve"> and in the </w:t>
-      </w:r>
-      <w:r>
-        <w:rPr>
-          <w:b/>
-          <w:bCs/>
-        </w:rPr>
-        <w:t>Edit description</w:t>
-      </w:r>
-      <w:r>
-        <w:t xml:space="preserve"> flyout enter an appropriate description and click </w:t>
-      </w:r>
-      <w:r>
-        <w:rPr>
-          <w:b/>
-          <w:bCs/>
-        </w:rPr>
-        <w:t>OK</w:t>
-      </w:r>
-    </w:p>
-    <w:p>
-      <w:pPr>
-        <w:pStyle w:val="ListParagraph"/>
-        <w:numPr>
-          <w:ilvl w:val="0"/>
-          <w:numId w:val="3"/>
-        </w:numPr>
-      </w:pPr>
-      <w:r>
-        <w:t xml:space="preserve">For the </w:t>
-      </w:r>
-      <w:r>
-        <w:rPr>
-          <w:b/>
-          <w:bCs/>
-        </w:rPr>
-        <w:t xml:space="preserve">Publisher </w:t>
-      </w:r>
-      <w:r>
-        <w:t xml:space="preserve">enter </w:t>
-      </w:r>
-      <w:r>
-        <w:rPr>
-          <w:b/>
-          <w:bCs/>
-        </w:rPr>
-        <w:t xml:space="preserve">Microsoft </w:t>
-      </w:r>
-      <w:r>
-        <w:t xml:space="preserve">and click </w:t>
-      </w:r>
-      <w:r>
-        <w:rPr>
-          <w:b/>
-          <w:bCs/>
-        </w:rPr>
-        <w:t>Next</w:t>
-      </w:r>
-    </w:p>
-    <w:p>
-      <w:pPr>
-        <w:pStyle w:val="ListParagraph"/>
-        <w:numPr>
-          <w:ilvl w:val="0"/>
-          <w:numId w:val="3"/>
-        </w:numPr>
-      </w:pPr>
-      <w:r>
-        <w:t xml:space="preserve">On the </w:t>
-      </w:r>
-      <w:r>
-        <w:rPr>
-          <w:b/>
-          <w:bCs/>
-        </w:rPr>
-        <w:t>Program</w:t>
-      </w:r>
-      <w:r>
-        <w:t xml:space="preserve"> tab, for the </w:t>
-      </w:r>
-      <w:r>
-        <w:rPr>
-          <w:b/>
-          <w:bCs/>
-        </w:rPr>
-        <w:t>Install command</w:t>
-      </w:r>
-      <w:r>
-        <w:t xml:space="preserve"> enter </w:t>
-      </w:r>
-      <w:r>
-        <w:br/>
-      </w:r>
-      <w:r>
-        <w:br/>
-      </w:r>
-      <w:proofErr w:type="spellStart"/>
-      <w:r>
-        <w:rPr>
-          <w:b/>
-          <w:bCs/>
-        </w:rPr>
-        <w:t>cmd</w:t>
-      </w:r>
-      <w:proofErr w:type="spellEnd"/>
-      <w:r>
-        <w:rPr>
-          <w:b/>
-          <w:bCs/>
-        </w:rPr>
-        <w:t xml:space="preserve"> /c </w:t>
-      </w:r>
-      <w:proofErr w:type="spellStart"/>
-      <w:r>
-        <w:rPr>
-          <w:b/>
-          <w:bCs/>
-        </w:rPr>
-        <w:t>Powershell</w:t>
-      </w:r>
-      <w:proofErr w:type="spellEnd"/>
-      <w:r>
-        <w:rPr>
-          <w:b/>
-          <w:bCs/>
-        </w:rPr>
-        <w:t xml:space="preserve"> -</w:t>
-      </w:r>
-      <w:proofErr w:type="spellStart"/>
-      <w:r>
-        <w:rPr>
-          <w:b/>
-          <w:bCs/>
-        </w:rPr>
-        <w:t>executionpolicy</w:t>
-      </w:r>
-      <w:proofErr w:type="spellEnd"/>
-      <w:r>
-        <w:rPr>
-          <w:b/>
-          <w:bCs/>
-        </w:rPr>
-        <w:t xml:space="preserve"> Bypass -command "&amp; {. .\ApplyManagedInstaller.ps1}"</w:t>
-      </w:r>
-      <w:r>
-        <w:br/>
-      </w:r>
-    </w:p>
-    <w:p>
-      <w:pPr>
-        <w:pStyle w:val="ListParagraph"/>
-        <w:numPr>
-          <w:ilvl w:val="0"/>
-          <w:numId w:val="3"/>
-        </w:numPr>
-      </w:pPr>
-      <w:r>
-        <w:t xml:space="preserve">For the </w:t>
-      </w:r>
-      <w:r>
-        <w:rPr>
-          <w:b/>
-          <w:bCs/>
-        </w:rPr>
-        <w:t>Uninstall command</w:t>
-      </w:r>
-      <w:r>
-        <w:t xml:space="preserve">, enter </w:t>
-      </w:r>
-      <w:r>
-        <w:br/>
-      </w:r>
-      <w:r>
-        <w:br/>
-      </w:r>
-      <w:proofErr w:type="spellStart"/>
-      <w:r>
-        <w:rPr>
-          <w:b/>
-          <w:bCs/>
-        </w:rPr>
-        <w:lastRenderedPageBreak/>
-        <w:t>cmd</w:t>
-      </w:r>
-      <w:proofErr w:type="spellEnd"/>
-      <w:r>
-        <w:rPr>
-          <w:b/>
-          <w:bCs/>
-        </w:rPr>
-        <w:t xml:space="preserve"> /c</w:t>
-      </w:r>
-      <w:r>
-        <w:br/>
-      </w:r>
-      <w:r>
-        <w:br/>
-        <w:t xml:space="preserve">Note: Something </w:t>
-      </w:r>
-      <w:r>
-        <w:t>must</w:t>
-      </w:r>
-      <w:r>
-        <w:t xml:space="preserve"> be entered here, but this command won’t remove the script</w:t>
-      </w:r>
-      <w:r>
-        <w:br/>
-      </w:r>
-    </w:p>
-    <w:p>
-      <w:pPr>
-        <w:pStyle w:val="ListParagraph"/>
-        <w:numPr>
-          <w:ilvl w:val="0"/>
-          <w:numId w:val="3"/>
-        </w:numPr>
-        <w:rPr>
-          <w:b/>
-          <w:bCs/>
-        </w:rPr>
-      </w:pPr>
-      <w:r>
-        <w:t xml:space="preserve">For </w:t>
-      </w:r>
-      <w:r>
-        <w:rPr>
-          <w:b/>
-          <w:bCs/>
-        </w:rPr>
-        <w:t>Device restart behavior</w:t>
-      </w:r>
-      <w:r>
-        <w:t xml:space="preserve"> select </w:t>
-      </w:r>
-      <w:r>
-        <w:rPr>
-          <w:b/>
-          <w:bCs/>
-        </w:rPr>
-        <w:t>Intune will force a mandatory device restart</w:t>
-      </w:r>
-      <w:r>
-        <w:t xml:space="preserve"> and click </w:t>
-      </w:r>
-      <w:r>
-        <w:rPr>
-          <w:b/>
-          <w:bCs/>
-        </w:rPr>
-        <w:t>Next</w:t>
-      </w:r>
-    </w:p>
-    <w:p>
-      <w:pPr>
-        <w:pStyle w:val="ListParagraph"/>
-        <w:numPr>
-          <w:ilvl w:val="0"/>
-          <w:numId w:val="3"/>
-        </w:numPr>
-      </w:pPr>
-      <w:r>
-        <w:t xml:space="preserve">On the </w:t>
-      </w:r>
-      <w:r>
-        <w:rPr>
-          <w:b/>
-          <w:bCs/>
-        </w:rPr>
-        <w:t>Requirements</w:t>
-      </w:r>
-      <w:r>
-        <w:t xml:space="preserve"> tab, for </w:t>
-      </w:r>
-      <w:r>
-        <w:rPr>
-          <w:b/>
-          <w:bCs/>
-        </w:rPr>
-        <w:t>Operating system architecture</w:t>
-      </w:r>
-      <w:r>
-        <w:t xml:space="preserve"> select </w:t>
-      </w:r>
-      <w:r>
-        <w:rPr>
-          <w:b/>
-          <w:bCs/>
-        </w:rPr>
-        <w:t xml:space="preserve">64 </w:t>
-      </w:r>
-      <w:proofErr w:type="gramStart"/>
-      <w:r>
-        <w:rPr>
-          <w:b/>
-          <w:bCs/>
-        </w:rPr>
-        <w:t>bit</w:t>
-      </w:r>
-      <w:proofErr w:type="gramEnd"/>
-    </w:p>
-    <w:p>
-      <w:pPr>
-        <w:pStyle w:val="ListParagraph"/>
-        <w:numPr>
-          <w:ilvl w:val="0"/>
-          <w:numId w:val="3"/>
-        </w:numPr>
-      </w:pPr>
-      <w:r>
-        <w:t xml:space="preserve">For </w:t>
-      </w:r>
-      <w:r>
-        <w:rPr>
-          <w:b/>
-          <w:bCs/>
-        </w:rPr>
-        <w:t>Minimum operating system</w:t>
-      </w:r>
-      <w:r>
-        <w:t xml:space="preserve"> select </w:t>
-      </w:r>
-      <w:r>
-        <w:rPr>
-          <w:b/>
-          <w:bCs/>
-        </w:rPr>
-        <w:t>Windows 10 1703</w:t>
-      </w:r>
-      <w:r>
-        <w:t xml:space="preserve"> and click </w:t>
-      </w:r>
-      <w:r>
-        <w:rPr>
-          <w:b/>
-          <w:bCs/>
-        </w:rPr>
-        <w:t>Next</w:t>
-      </w:r>
-    </w:p>
-    <w:p>
-      <w:pPr>
-        <w:pStyle w:val="ListParagraph"/>
-        <w:numPr>
-          <w:ilvl w:val="0"/>
-          <w:numId w:val="3"/>
-        </w:numPr>
-      </w:pPr>
-      <w:r>
-        <w:t xml:space="preserve">On the </w:t>
-      </w:r>
-      <w:r>
-        <w:rPr>
-          <w:b/>
-          <w:bCs/>
-        </w:rPr>
-        <w:t>Detection rules</w:t>
-      </w:r>
-      <w:r>
-        <w:t xml:space="preserve"> tab under </w:t>
-      </w:r>
-      <w:r>
-        <w:rPr>
-          <w:b/>
-          <w:bCs/>
-        </w:rPr>
-        <w:t>Rules format</w:t>
-      </w:r>
-      <w:r>
-        <w:t xml:space="preserve"> select </w:t>
-      </w:r>
-      <w:r>
-        <w:rPr>
-          <w:b/>
-          <w:bCs/>
-        </w:rPr>
-        <w:t>Manually configure detection rules</w:t>
-      </w:r>
-      <w:r>
-        <w:t xml:space="preserve"> and click </w:t>
-      </w:r>
-      <w:r>
-        <w:rPr>
-          <w:b/>
-          <w:bCs/>
-        </w:rPr>
-        <w:t>Add</w:t>
-      </w:r>
-    </w:p>
-    <w:p>
-      <w:pPr>
-        <w:pStyle w:val="ListParagraph"/>
-        <w:numPr>
-          <w:ilvl w:val="0"/>
-          <w:numId w:val="3"/>
-        </w:numPr>
-      </w:pPr>
-      <w:r>
-        <w:t xml:space="preserve">On the </w:t>
-      </w:r>
-      <w:r>
-        <w:rPr>
-          <w:b/>
-          <w:bCs/>
-        </w:rPr>
-        <w:t>Detection rule</w:t>
-      </w:r>
-      <w:r>
-        <w:t xml:space="preserve"> flyout under </w:t>
-      </w:r>
-      <w:r>
-        <w:rPr>
-          <w:b/>
-          <w:bCs/>
-        </w:rPr>
-        <w:t>Rule type</w:t>
-      </w:r>
-      <w:r>
-        <w:t xml:space="preserve"> select </w:t>
-      </w:r>
-      <w:r>
-        <w:rPr>
-          <w:b/>
-          <w:bCs/>
-        </w:rPr>
-        <w:t>File</w:t>
-      </w:r>
-    </w:p>
-    <w:p>
-      <w:pPr>
-        <w:pStyle w:val="ListParagraph"/>
-        <w:numPr>
-          <w:ilvl w:val="0"/>
-          <w:numId w:val="3"/>
-        </w:numPr>
-      </w:pPr>
-      <w:r>
-        <w:t xml:space="preserve">For </w:t>
-      </w:r>
-      <w:r>
-        <w:rPr>
-          <w:b/>
-          <w:bCs/>
-        </w:rPr>
-        <w:t>Path</w:t>
-      </w:r>
-      <w:r>
-        <w:t xml:space="preserve"> enter </w:t>
-      </w:r>
-      <w:r>
-        <w:br/>
-      </w:r>
-      <w:r>
-        <w:br/>
-      </w:r>
-      <w:r>
-        <w:rPr>
-          <w:b/>
-          <w:bCs/>
-        </w:rPr>
-        <w:t>c:\windows\system32\applocker</w:t>
-      </w:r>
-      <w:r>
-        <w:br/>
-      </w:r>
-    </w:p>
-    <w:p>
-      <w:pPr>
-        <w:pStyle w:val="ListParagraph"/>
-        <w:numPr>
-          <w:ilvl w:val="0"/>
-          <w:numId w:val="3"/>
-        </w:numPr>
-      </w:pPr>
-      <w:r>
-        <w:t>For File or folder enter</w:t>
-      </w:r>
-      <w:r>
-        <w:br/>
-      </w:r>
-      <w:r>
-        <w:br/>
-      </w:r>
-      <w:proofErr w:type="spellStart"/>
-      <w:r>
-        <w:rPr>
-          <w:b/>
-          <w:bCs/>
-        </w:rPr>
-        <w:t>ManagedInstaller.Applocker</w:t>
-      </w:r>
-      <w:proofErr w:type="spellEnd"/>
-      <w:r>
-        <w:br/>
-      </w:r>
-    </w:p>
-    <w:p>
-      <w:pPr>
-        <w:pStyle w:val="ListParagraph"/>
-        <w:numPr>
-          <w:ilvl w:val="0"/>
-          <w:numId w:val="3"/>
-        </w:numPr>
-      </w:pPr>
-      <w:r>
-        <w:t xml:space="preserve">For </w:t>
-      </w:r>
-      <w:r>
-        <w:rPr>
-          <w:b/>
-          <w:bCs/>
-        </w:rPr>
-        <w:t>Detection method</w:t>
-      </w:r>
-      <w:r>
-        <w:t xml:space="preserve"> select </w:t>
-      </w:r>
-      <w:r>
-        <w:rPr>
-          <w:b/>
-          <w:bCs/>
-        </w:rPr>
-        <w:t>File or folder exists</w:t>
-      </w:r>
-      <w:r>
-        <w:t xml:space="preserve"> and click </w:t>
-      </w:r>
-      <w:r>
-        <w:rPr>
-          <w:b/>
-          <w:bCs/>
-        </w:rPr>
-        <w:t>OK</w:t>
-      </w:r>
-      <w:r>
-        <w:t xml:space="preserve"> then click </w:t>
-      </w:r>
-      <w:r>
-        <w:rPr>
-          <w:b/>
-          <w:bCs/>
-        </w:rPr>
-        <w:t>Next</w:t>
-      </w:r>
-    </w:p>
-    <w:p>
-      <w:pPr>
-        <w:pStyle w:val="ListParagraph"/>
-        <w:numPr>
-          <w:ilvl w:val="0"/>
-          <w:numId w:val="3"/>
-        </w:numPr>
-      </w:pPr>
-      <w:r>
-        <w:t xml:space="preserve">On the </w:t>
-      </w:r>
-      <w:r>
-        <w:rPr>
-          <w:b/>
-          <w:bCs/>
-        </w:rPr>
-        <w:t>Dependencies</w:t>
-      </w:r>
-      <w:r>
-        <w:t xml:space="preserve"> tab click </w:t>
-      </w:r>
-      <w:r>
-        <w:rPr>
-          <w:b/>
-          <w:bCs/>
-        </w:rPr>
-        <w:t>Next</w:t>
-      </w:r>
-    </w:p>
-    <w:p>
-      <w:pPr>
-        <w:pStyle w:val="ListParagraph"/>
-        <w:numPr>
-          <w:ilvl w:val="0"/>
-          <w:numId w:val="3"/>
-        </w:numPr>
-      </w:pPr>
-      <w:r>
-        <w:t xml:space="preserve">On the </w:t>
-      </w:r>
-      <w:proofErr w:type="spellStart"/>
-      <w:r>
-        <w:rPr>
-          <w:b/>
-          <w:bCs/>
-        </w:rPr>
-        <w:t>Supersedence</w:t>
-      </w:r>
-      <w:proofErr w:type="spellEnd"/>
-      <w:r>
-        <w:t xml:space="preserve"> tab click </w:t>
-      </w:r>
-      <w:r>
-        <w:rPr>
-          <w:b/>
-          <w:bCs/>
-        </w:rPr>
-        <w:t>Next</w:t>
-      </w:r>
-    </w:p>
-    <w:p>
-      <w:pPr>
-        <w:pStyle w:val="ListParagraph"/>
-        <w:numPr>
-          <w:ilvl w:val="0"/>
-          <w:numId w:val="3"/>
-        </w:numPr>
-      </w:pPr>
-      <w:r>
-        <w:t xml:space="preserve">On the </w:t>
-      </w:r>
-      <w:r>
-        <w:rPr>
-          <w:b/>
-          <w:bCs/>
-        </w:rPr>
-        <w:t>Scope tags</w:t>
-      </w:r>
-      <w:r>
-        <w:t xml:space="preserve"> tab click </w:t>
-      </w:r>
-      <w:r>
-        <w:rPr>
-          <w:b/>
-          <w:bCs/>
-        </w:rPr>
-        <w:t>Next</w:t>
-      </w:r>
-    </w:p>
-    <w:p>
-      <w:pPr>
-        <w:pStyle w:val="ListParagraph"/>
-        <w:numPr>
-          <w:ilvl w:val="0"/>
-          <w:numId w:val="3"/>
-        </w:numPr>
-      </w:pPr>
-      <w:r>
-        <w:t xml:space="preserve">On the </w:t>
-      </w:r>
-      <w:r>
-        <w:rPr>
-          <w:b/>
-          <w:bCs/>
-        </w:rPr>
-        <w:t>Assignments</w:t>
-      </w:r>
-      <w:r>
-        <w:t xml:space="preserve"> tab select a group that you wish to deploy the </w:t>
-      </w:r>
-      <w:r>
-        <w:t xml:space="preserve">application </w:t>
-      </w:r>
-      <w:r>
-        <w:t xml:space="preserve">to and click </w:t>
-      </w:r>
-      <w:r>
-        <w:rPr>
-          <w:b/>
-          <w:bCs/>
-        </w:rPr>
-        <w:t>Next</w:t>
-      </w:r>
-      <w:r>
-        <w:br/>
-      </w:r>
-      <w:r>
-        <w:br/>
-        <w:t>Note: Using All Devices and assigning an Include Filter is the recommended approach as it reduces the amount of time for the assignment to reach a device, especially in new device provisioning scenarios.</w:t>
-      </w:r>
-    </w:p>
-    <w:p>
-      <w:pPr>
-        <w:pStyle w:val="ListParagraph"/>
-        <w:numPr>
-          <w:ilvl w:val="0"/>
-          <w:numId w:val="3"/>
-        </w:numPr>
-      </w:pPr>
-      <w:r>
-        <w:t xml:space="preserve">On the </w:t>
-      </w:r>
-      <w:r>
-        <w:rPr>
-          <w:b/>
-          <w:bCs/>
-        </w:rPr>
-        <w:t>Review + create</w:t>
-      </w:r>
-      <w:r>
-        <w:t xml:space="preserve"> tab click </w:t>
-      </w:r>
-      <w:r>
-        <w:rPr>
-          <w:b/>
-          <w:bCs/>
-        </w:rPr>
-        <w:t>Create</w:t>
-      </w:r>
-    </w:p>
-    <w:p>
-      <w:pPr>
-        <w:pStyle w:val="Heading3"/>
-      </w:pPr>
-      <w:r>
-        <w:t xml:space="preserve">Optional - </w:t>
-      </w:r>
-      <w:r>
-        <w:t>Modify Enrollment Status Page to Require Managed Installer Win32 App</w:t>
-      </w:r>
-    </w:p>
-    <w:p>
-      <w:r>
-        <w:t>This step is optional only if you are not using the Enrollment Status Page with Autopilot or Provisioning</w:t>
-      </w:r>
-      <w:r>
-        <w:t xml:space="preserve">. If you are using the Enrollment Status Page, then you must include the Managed Installer </w:t>
-      </w:r>
-      <w:r>
-        <w:t>Win32 app as required.</w:t>
-      </w:r>
-      <w:r>
-        <w:t xml:space="preserve"> If you don’t, </w:t>
-      </w:r>
-      <w:r>
-        <w:t xml:space="preserve">then the Managed Installer Win32 app will reboot the machine after the user has signed in. </w:t>
-      </w:r>
-      <w:r>
-        <w:t>It’s best to have this reboot happen during enrollment.</w:t>
-      </w:r>
-    </w:p>
-    <w:p>
-      <w:pPr>
-        <w:pStyle w:val="ListParagraph"/>
-        <w:numPr>
-          <w:ilvl w:val="0"/>
-          <w:numId w:val="4"/>
-        </w:numPr>
-        <w:rPr>
-          <w:b/>
-          <w:bCs/>
-        </w:rPr>
-      </w:pPr>
-      <w:r>
-        <w:t xml:space="preserve">In the </w:t>
-      </w:r>
-      <w:r>
-        <w:rPr>
-          <w:b/>
-          <w:bCs/>
-        </w:rPr>
-        <w:t>Microsoft Endpoint Manager console</w:t>
-      </w:r>
-      <w:r>
-        <w:t xml:space="preserve"> (endpoint.microsoft.com) select</w:t>
-      </w:r>
-      <w:r>
-        <w:t xml:space="preserve"> </w:t>
-      </w:r>
-      <w:r>
-        <w:rPr>
-          <w:b/>
-          <w:bCs/>
-        </w:rPr>
-        <w:t>Devices</w:t>
-      </w:r>
-    </w:p>
-    <w:p>
-      <w:pPr>
-        <w:pStyle w:val="ListParagraph"/>
-        <w:numPr>
-          <w:ilvl w:val="0"/>
-          <w:numId w:val="4"/>
-        </w:numPr>
-      </w:pPr>
-      <w:r>
-        <w:t xml:space="preserve">On the </w:t>
-      </w:r>
-      <w:r>
-        <w:rPr>
-          <w:b/>
-          <w:bCs/>
-        </w:rPr>
-        <w:t>Devices</w:t>
-      </w:r>
-      <w:r>
-        <w:t xml:space="preserve"> page select </w:t>
-      </w:r>
-      <w:r>
-        <w:rPr>
-          <w:b/>
-          <w:bCs/>
-        </w:rPr>
-        <w:t>Enroll devices</w:t>
-      </w:r>
-    </w:p>
-    <w:p>
-      <w:pPr>
-        <w:pStyle w:val="ListParagraph"/>
-        <w:numPr>
-          <w:ilvl w:val="0"/>
-          <w:numId w:val="4"/>
-        </w:numPr>
-      </w:pPr>
-      <w:r>
-        <w:t xml:space="preserve">On the </w:t>
-      </w:r>
-      <w:r>
-        <w:rPr>
-          <w:b/>
-          <w:bCs/>
-        </w:rPr>
-        <w:t xml:space="preserve">Enroll devices </w:t>
-      </w:r>
-      <w:r>
-        <w:t xml:space="preserve">page select </w:t>
-      </w:r>
-      <w:r>
-        <w:rPr>
-          <w:b/>
-          <w:bCs/>
-        </w:rPr>
-        <w:t>Enrollment Status Page</w:t>
-      </w:r>
-    </w:p>
-    <w:p>
-      <w:pPr>
-        <w:pStyle w:val="ListParagraph"/>
-        <w:numPr>
-          <w:ilvl w:val="0"/>
-          <w:numId w:val="4"/>
-        </w:numPr>
-      </w:pPr>
-      <w:r>
-        <w:t xml:space="preserve">On the </w:t>
-      </w:r>
-      <w:r>
-        <w:rPr>
-          <w:b/>
-          <w:bCs/>
-        </w:rPr>
-        <w:t>Enrollment Status Page</w:t>
-      </w:r>
-      <w:r>
-        <w:t xml:space="preserve"> for the </w:t>
-      </w:r>
-      <w:r>
-        <w:rPr>
-          <w:b/>
-          <w:bCs/>
-        </w:rPr>
-        <w:t>Default</w:t>
-      </w:r>
-      <w:r>
-        <w:t xml:space="preserve"> page select </w:t>
-      </w:r>
-      <w:r>
-        <w:rPr>
-          <w:b/>
-          <w:bCs/>
-        </w:rPr>
-        <w:t>All users and all devices</w:t>
-      </w:r>
-      <w:r>
-        <w:br/>
-      </w:r>
-      <w:r>
-        <w:br/>
-        <w:t xml:space="preserve">Note: You can also select another page if you have created </w:t>
-      </w:r>
-      <w:r>
-        <w:t>your own custom page instead of using Default</w:t>
-      </w:r>
-    </w:p>
-    <w:p>
-      <w:pPr>
-        <w:pStyle w:val="ListParagraph"/>
-        <w:numPr>
-          <w:ilvl w:val="0"/>
-          <w:numId w:val="4"/>
-        </w:numPr>
-        <w:rPr>
-          <w:b/>
-          <w:bCs/>
-        </w:rPr>
-      </w:pPr>
-      <w:r>
-        <w:t xml:space="preserve">On the </w:t>
-      </w:r>
-      <w:r>
-        <w:rPr>
-          <w:b/>
-          <w:bCs/>
-        </w:rPr>
-        <w:t>All users and all devices</w:t>
-      </w:r>
-      <w:r>
-        <w:t xml:space="preserve"> </w:t>
-      </w:r>
-      <w:proofErr w:type="gramStart"/>
-      <w:r>
-        <w:t>page</w:t>
-      </w:r>
-      <w:proofErr w:type="gramEnd"/>
-      <w:r>
-        <w:t xml:space="preserve"> select </w:t>
-      </w:r>
-      <w:r>
-        <w:rPr>
-          <w:b/>
-          <w:bCs/>
-        </w:rPr>
-        <w:t>Properties</w:t>
-      </w:r>
-    </w:p>
-    <w:p>
-      <w:pPr>
-        <w:pStyle w:val="ListParagraph"/>
-        <w:numPr>
-          <w:ilvl w:val="0"/>
-          <w:numId w:val="4"/>
-        </w:numPr>
-        <w:rPr>
-          <w:b/>
-          <w:bCs/>
-        </w:rPr>
-      </w:pPr>
-      <w:r>
-        <w:t xml:space="preserve">On the </w:t>
-      </w:r>
-      <w:r>
-        <w:rPr>
-          <w:b/>
-          <w:bCs/>
-        </w:rPr>
-        <w:t xml:space="preserve">Properties </w:t>
-      </w:r>
-      <w:r>
-        <w:t xml:space="preserve">page next to </w:t>
-      </w:r>
-      <w:r>
-        <w:rPr>
-          <w:b/>
-          <w:bCs/>
-        </w:rPr>
-        <w:t>Settings</w:t>
-      </w:r>
-      <w:r>
-        <w:t xml:space="preserve"> click </w:t>
-      </w:r>
-      <w:r>
-        <w:rPr>
-          <w:b/>
-          <w:bCs/>
-        </w:rPr>
-        <w:t>Edit</w:t>
-      </w:r>
-    </w:p>
-    <w:p>
-      <w:pPr>
-        <w:pStyle w:val="ListParagraph"/>
-        <w:numPr>
-          <w:ilvl w:val="0"/>
-          <w:numId w:val="4"/>
-        </w:numPr>
-      </w:pPr>
-      <w:r>
-        <w:lastRenderedPageBreak/>
-        <w:t xml:space="preserve">On the </w:t>
-      </w:r>
-      <w:r>
-        <w:rPr>
-          <w:b/>
-          <w:bCs/>
-        </w:rPr>
-        <w:t>Edit profile</w:t>
-      </w:r>
-      <w:r>
-        <w:t xml:space="preserve"> page scroll to the bottom and under </w:t>
-      </w:r>
-      <w:r>
-        <w:rPr>
-          <w:b/>
-          <w:bCs/>
-        </w:rPr>
-        <w:t>Block device use until these required apps are installed if they are assigned to the user/device</w:t>
-      </w:r>
-      <w:r>
-        <w:t xml:space="preserve">, if </w:t>
-      </w:r>
-      <w:proofErr w:type="gramStart"/>
-      <w:r>
-        <w:t>Selected</w:t>
-      </w:r>
-      <w:proofErr w:type="gramEnd"/>
-      <w:r>
-        <w:t xml:space="preserve"> is selected (meaning you are only requiring specific applications to be installed)</w:t>
-      </w:r>
-      <w:r>
-        <w:t xml:space="preserve">, click </w:t>
-      </w:r>
-      <w:r>
-        <w:rPr>
-          <w:b/>
-          <w:bCs/>
-        </w:rPr>
-        <w:t>Select Apps</w:t>
-      </w:r>
-      <w:r>
-        <w:t xml:space="preserve"> and select </w:t>
-      </w:r>
-      <w:r>
-        <w:rPr>
-          <w:b/>
-          <w:bCs/>
-        </w:rPr>
-        <w:t>Apply Managed Installer</w:t>
-      </w:r>
       <w:r>
         <w:rPr>
           <w:b/>
@@ -2793,6 +2915,9 @@
         <w:br/>
       </w:r>
       <w:r>
+        <w:rPr>
+          <w:noProof/>
+        </w:rPr>
         <w:drawing>
           <wp:inline distT="0" distB="0" distL="0" distR="0" wp14:anchorId="64CB037B" wp14:editId="7922B43D">
             <wp:extent cx="5943600" cy="2174240"/>
@@ -2809,7 +2934,7 @@
                     <pic:cNvPicPr/>
                   </pic:nvPicPr>
                   <pic:blipFill>
-                    <a:blip r:embed="rId7"/>
+                    <a:blip r:embed="rId10"/>
                     <a:stretch>
                       <a:fillRect/>
                     </a:stretch>
@@ -3810,12 +3935,23 @@
     <w:name w:val="Hyperlink"/>
     <w:basedOn w:val="DefaultParagraphFont"/>
     <w:uiPriority w:val="99"/>
-    <w:semiHidden/>
     <w:unhideWhenUsed/>
     <w:rsid w:val="009A1030"/>
     <w:rPr>
       <w:color w:val="0000FF"/>
       <w:u w:val="single"/>
+    </w:rPr>
+  </w:style>
+  <w:style w:type="character" w:styleId="UnresolvedMention">
+    <w:name w:val="Unresolved Mention"/>
+    <w:basedOn w:val="DefaultParagraphFont"/>
+    <w:uiPriority w:val="99"/>
+    <w:semiHidden/>
+    <w:unhideWhenUsed/>
+    <w:rsid w:val="00233027"/>
+    <w:rPr>
+      <w:color w:val="605E5C"/>
+      <w:shd w:val="clear" w:color="auto" w:fill="E1DFDD"/>
     </w:rPr>
   </w:style>
 </w:styles>
